--- a/BEC_IR_REPORT.docx
+++ b/BEC_IR_REPORT.docx
@@ -447,7 +447,18 @@
                 <w:sz w:val="20"/>
                 <w:szCs w:val="28"/>
               </w:rPr>
-              <w:t>[COMPLETION_DATE}</w:t>
+              <w:t>[COMPLETION_DATE</w:t>
+            </w:r>
+            <w:r>
+              <w:rPr>
+                <w:rFonts w:cs="Arial"/>
+                <w:bCs/>
+                <w:noProof/>
+                <w:color w:val="000000" w:themeColor="text1"/>
+                <w:sz w:val="20"/>
+                <w:szCs w:val="28"/>
+              </w:rPr>
+              <w:t>]</w:t>
             </w:r>
           </w:p>
         </w:tc>
@@ -3164,6 +3175,11 @@
         <w:docPartUnique/>
       </w:docPartObj>
     </w:sdtPr>
+    <w:sdtEndPr>
+      <w:rPr>
+        <w:rStyle w:val="PageNumber"/>
+      </w:rPr>
+    </w:sdtEndPr>
     <w:sdtContent>
       <w:p>
         <w:pPr>
@@ -9682,23 +9698,6 @@
 </file>
 
 <file path=customXml/item1.xml><?xml version="1.0" encoding="utf-8"?>
-<b:Sources xmlns:b="http://schemas.openxmlformats.org/officeDocument/2006/bibliography" xmlns="http://schemas.openxmlformats.org/officeDocument/2006/bibliography" SelectedStyle="/APASixthEditionOfficeOnline.xsl" StyleName="APA" Version="6"/>
-</file>
-
-<file path=customXml/item2.xml><?xml version="1.0" encoding="utf-8"?>
-<p:properties xmlns:p="http://schemas.microsoft.com/office/2006/metadata/properties" xmlns:xsi="http://www.w3.org/2001/XMLSchema-instance" xmlns:pc="http://schemas.microsoft.com/office/infopath/2007/PartnerControls">
-  <documentManagement>
-    <TaxCatchAll xmlns="34725990-91d9-486f-89d5-c81bab2f22ac" xsi:nil="true"/>
-    <_ip_UnifiedCompliancePolicyUIAction xmlns="http://schemas.microsoft.com/sharepoint/v3" xsi:nil="true"/>
-    <lcf76f155ced4ddcb4097134ff3c332f xmlns="fcc46530-d288-497b-a5c6-4420537435ee">
-      <Terms xmlns="http://schemas.microsoft.com/office/infopath/2007/PartnerControls"/>
-    </lcf76f155ced4ddcb4097134ff3c332f>
-    <_ip_UnifiedCompliancePolicyProperties xmlns="http://schemas.microsoft.com/sharepoint/v3" xsi:nil="true"/>
-  </documentManagement>
-</p:properties>
-</file>
-
-<file path=customXml/item3.xml><?xml version="1.0" encoding="utf-8"?>
 <ct:contentTypeSchema xmlns:ct="http://schemas.microsoft.com/office/2006/metadata/contentType" xmlns:ma="http://schemas.microsoft.com/office/2006/metadata/properties/metaAttributes" ct:_="" ma:_="" ma:contentTypeName="Document" ma:contentTypeID="0x010100D3F1828FA38CEA45A1ADB9F9D9363481" ma:contentTypeVersion="19" ma:contentTypeDescription="Create a new document." ma:contentTypeScope="" ma:versionID="a21d64072911b9f844f102a8ab3534e1">
   <xsd:schema xmlns:xsd="http://www.w3.org/2001/XMLSchema" xmlns:xs="http://www.w3.org/2001/XMLSchema" xmlns:p="http://schemas.microsoft.com/office/2006/metadata/properties" xmlns:ns1="http://schemas.microsoft.com/sharepoint/v3" xmlns:ns2="fcc46530-d288-497b-a5c6-4420537435ee" xmlns:ns3="34725990-91d9-486f-89d5-c81bab2f22ac" targetNamespace="http://schemas.microsoft.com/office/2006/metadata/properties" ma:root="true" ma:fieldsID="d2c9dac10659eda549aa25f28c1bedca" ns1:_="" ns2:_="" ns3:_="">
     <xsd:import namespace="http://schemas.microsoft.com/sharepoint/v3"/>
@@ -9958,6 +9957,23 @@
 </ct:contentTypeSchema>
 </file>
 
+<file path=customXml/item2.xml><?xml version="1.0" encoding="utf-8"?>
+<p:properties xmlns:p="http://schemas.microsoft.com/office/2006/metadata/properties" xmlns:xsi="http://www.w3.org/2001/XMLSchema-instance" xmlns:pc="http://schemas.microsoft.com/office/infopath/2007/PartnerControls">
+  <documentManagement>
+    <TaxCatchAll xmlns="34725990-91d9-486f-89d5-c81bab2f22ac" xsi:nil="true"/>
+    <_ip_UnifiedCompliancePolicyUIAction xmlns="http://schemas.microsoft.com/sharepoint/v3" xsi:nil="true"/>
+    <lcf76f155ced4ddcb4097134ff3c332f xmlns="fcc46530-d288-497b-a5c6-4420537435ee">
+      <Terms xmlns="http://schemas.microsoft.com/office/infopath/2007/PartnerControls"/>
+    </lcf76f155ced4ddcb4097134ff3c332f>
+    <_ip_UnifiedCompliancePolicyProperties xmlns="http://schemas.microsoft.com/sharepoint/v3" xsi:nil="true"/>
+  </documentManagement>
+</p:properties>
+</file>
+
+<file path=customXml/item3.xml><?xml version="1.0" encoding="utf-8"?>
+<b:Sources xmlns:b="http://schemas.openxmlformats.org/officeDocument/2006/bibliography" xmlns="http://schemas.openxmlformats.org/officeDocument/2006/bibliography" SelectedStyle="/APASixthEditionOfficeOnline.xsl" StyleName="APA" Version="6"/>
+</file>
+
 <file path=customXml/item4.xml><?xml version="1.0" encoding="utf-8"?>
 <?mso-contentType ?>
 <FormTemplates xmlns="http://schemas.microsoft.com/sharepoint/v3/contenttype/forms">
@@ -9968,26 +9984,6 @@
 </file>
 
 <file path=customXml/itemProps1.xml><?xml version="1.0" encoding="utf-8"?>
-<ds:datastoreItem xmlns:ds="http://schemas.openxmlformats.org/officeDocument/2006/customXml" ds:itemID="{F0EA391A-CBDF-4EBE-BE06-D7CE985E06D9}">
-  <ds:schemaRefs>
-    <ds:schemaRef ds:uri="http://schemas.openxmlformats.org/officeDocument/2006/bibliography"/>
-  </ds:schemaRefs>
-</ds:datastoreItem>
-</file>
-
-<file path=customXml/itemProps2.xml><?xml version="1.0" encoding="utf-8"?>
-<ds:datastoreItem xmlns:ds="http://schemas.openxmlformats.org/officeDocument/2006/customXml" ds:itemID="{CBD348DC-98DA-4004-8F63-30B02DAA0E87}">
-  <ds:schemaRefs>
-    <ds:schemaRef ds:uri="http://schemas.microsoft.com/office/2006/metadata/properties"/>
-    <ds:schemaRef ds:uri="http://schemas.microsoft.com/office/infopath/2007/PartnerControls"/>
-    <ds:schemaRef ds:uri="34725990-91d9-486f-89d5-c81bab2f22ac"/>
-    <ds:schemaRef ds:uri="http://schemas.microsoft.com/sharepoint/v3"/>
-    <ds:schemaRef ds:uri="fcc46530-d288-497b-a5c6-4420537435ee"/>
-  </ds:schemaRefs>
-</ds:datastoreItem>
-</file>
-
-<file path=customXml/itemProps3.xml><?xml version="1.0" encoding="utf-8"?>
 <ds:datastoreItem xmlns:ds="http://schemas.openxmlformats.org/officeDocument/2006/customXml" ds:itemID="{8F716152-703F-4BC4-B98D-6F3E2456469A}">
   <ds:schemaRefs>
     <ds:schemaRef ds:uri="http://schemas.microsoft.com/office/2006/metadata/contentType"/>
@@ -10007,6 +10003,26 @@
 </ds:datastoreItem>
 </file>
 
+<file path=customXml/itemProps2.xml><?xml version="1.0" encoding="utf-8"?>
+<ds:datastoreItem xmlns:ds="http://schemas.openxmlformats.org/officeDocument/2006/customXml" ds:itemID="{CBD348DC-98DA-4004-8F63-30B02DAA0E87}">
+  <ds:schemaRefs>
+    <ds:schemaRef ds:uri="http://schemas.microsoft.com/office/2006/metadata/properties"/>
+    <ds:schemaRef ds:uri="http://schemas.microsoft.com/office/infopath/2007/PartnerControls"/>
+    <ds:schemaRef ds:uri="34725990-91d9-486f-89d5-c81bab2f22ac"/>
+    <ds:schemaRef ds:uri="http://schemas.microsoft.com/sharepoint/v3"/>
+    <ds:schemaRef ds:uri="fcc46530-d288-497b-a5c6-4420537435ee"/>
+  </ds:schemaRefs>
+</ds:datastoreItem>
+</file>
+
+<file path=customXml/itemProps3.xml><?xml version="1.0" encoding="utf-8"?>
+<ds:datastoreItem xmlns:ds="http://schemas.openxmlformats.org/officeDocument/2006/customXml" ds:itemID="{F0EA391A-CBDF-4EBE-BE06-D7CE985E06D9}">
+  <ds:schemaRefs>
+    <ds:schemaRef ds:uri="http://schemas.openxmlformats.org/officeDocument/2006/bibliography"/>
+  </ds:schemaRefs>
+</ds:datastoreItem>
+</file>
+
 <file path=customXml/itemProps4.xml><?xml version="1.0" encoding="utf-8"?>
 <ds:datastoreItem xmlns:ds="http://schemas.openxmlformats.org/officeDocument/2006/customXml" ds:itemID="{8AC0EE33-19B3-47E4-ABA4-74CB0CF0BB8C}">
   <ds:schemaRefs>
